--- a/Tests/Movement Test/Movement_Speed_Test_12.4V.docx
+++ b/Tests/Movement Test/Movement_Speed_Test_12.4V.docx
@@ -182,14 +182,7 @@
                   <w:rFonts w:ascii="Cambria Math" w:hAnsi="Cambria Math"/>
                   <w:lang w:val="en-US"/>
                 </w:rPr>
-                <m:t>°</m:t>
-              </m:r>
-              <m:r>
-                <w:rPr>
-                  <w:rFonts w:ascii="Cambria Math" w:hAnsi="Cambria Math"/>
-                  <w:lang w:val="en-US"/>
-                </w:rPr>
-                <m:t>)</m:t>
+                <m:t>°)</m:t>
               </m:r>
             </m:oMath>
           </w:p>
@@ -285,13 +278,7 @@
               <w:rPr>
                 <w:lang w:val="en-US"/>
               </w:rPr>
-              <w:t>Rotation (</w:t>
-            </w:r>
-            <w:r>
-              <w:rPr>
-                <w:lang w:val="en-US"/>
-              </w:rPr>
-              <w:t>360</w:t>
+              <w:t>Rotation (360</w:t>
             </w:r>
             <m:oMath>
               <m:r>
@@ -473,8 +460,10 @@
               <w:rPr>
                 <w:lang w:val="en-US"/>
               </w:rPr>
-              <w:t>-</w:t>
-            </w:r>
+              <w:t>N/A</w:t>
+            </w:r>
+            <w:bookmarkStart w:id="0" w:name="_GoBack"/>
+            <w:bookmarkEnd w:id="0"/>
           </w:p>
         </w:tc>
         <w:tc>
@@ -492,7 +481,7 @@
               <w:rPr>
                 <w:lang w:val="en-US"/>
               </w:rPr>
-              <w:t>-</w:t>
+              <w:t>N/A</w:t>
             </w:r>
           </w:p>
         </w:tc>
@@ -539,8 +528,6 @@
           <w:lang w:val="en-US"/>
         </w:rPr>
       </w:pPr>
-      <w:bookmarkStart w:id="0" w:name="_GoBack"/>
-      <w:bookmarkEnd w:id="0"/>
     </w:p>
     <w:sectPr>
       <w:pgSz w:w="11906" w:h="16838"/>
